--- a/assets/Пояснительная записка.docx
+++ b/assets/Пояснительная записка.docx
@@ -1,6 +1,6 @@
 
 <file path=word/document.xml><?xml version="1.0" encoding="utf-8"?>
-<w:document xmlns:wpc="http://schemas.microsoft.com/office/word/2010/wordprocessingCanvas" xmlns:cx="http://schemas.microsoft.com/office/drawing/2014/chartex" xmlns:cx1="http://schemas.microsoft.com/office/drawing/2015/9/8/chartex" xmlns:cx2="http://schemas.microsoft.com/office/drawing/2015/10/21/chartex" xmlns:cx3="http://schemas.microsoft.com/office/drawing/2016/5/9/chartex" xmlns:cx4="http://schemas.microsoft.com/office/drawing/2016/5/10/chartex" xmlns:cx5="http://schemas.microsoft.com/office/drawing/2016/5/11/chartex" xmlns:cx6="http://schemas.microsoft.com/office/drawing/2016/5/12/chartex" xmlns:cx7="http://schemas.microsoft.com/office/drawing/2016/5/13/chartex" xmlns:cx8="http://schemas.microsoft.com/office/drawing/2016/5/14/chartex" xmlns:mc="http://schemas.openxmlformats.org/markup-compatibility/2006" xmlns:aink="http://schemas.microsoft.com/office/drawing/2016/ink" xmlns:am3d="http://schemas.microsoft.com/office/drawing/2017/model3d" xmlns:o="urn:schemas-microsoft-com:office:office" xmlns:oel="http://schemas.microsoft.com/office/2019/extlst" xmlns:r="http://schemas.openxmlformats.org/officeDocument/2006/relationships" xmlns:m="http://schemas.openxmlformats.org/officeDocument/2006/math" xmlns:v="urn:schemas-microsoft-com:vml" xmlns:wp14="http://schemas.microsoft.com/office/word/2010/wordprocessingDrawing" xmlns:wp="http://schemas.openxmlformats.org/drawingml/2006/wordprocessingDrawing" xmlns:w10="urn:schemas-microsoft-com:office:word" xmlns:w="http://schemas.openxmlformats.org/wordprocessingml/2006/main" xmlns:w14="http://schemas.microsoft.com/office/word/2010/wordml" xmlns:w15="http://schemas.microsoft.com/office/word/2012/wordml" xmlns:w16cex="http://schemas.microsoft.com/office/word/2018/wordml/cex" xmlns:w16cid="http://schemas.microsoft.com/office/word/2016/wordml/cid" xmlns:w16="http://schemas.microsoft.com/office/word/2018/wordml" xmlns:w16sdtdh="http://schemas.microsoft.com/office/word/2020/wordml/sdtdatahash" xmlns:w16se="http://schemas.microsoft.com/office/word/2015/wordml/symex" xmlns:wpg="http://schemas.microsoft.com/office/word/2010/wordprocessingGroup" xmlns:wpi="http://schemas.microsoft.com/office/word/2010/wordprocessingInk" xmlns:wne="http://schemas.microsoft.com/office/word/2006/wordml" xmlns:wps="http://schemas.microsoft.com/office/word/2010/wordprocessingShape" mc:Ignorable="w14 w15 w16se w16cid w16 w16cex w16sdtdh wp14">
+<w:document xmlns:wpc="http://schemas.microsoft.com/office/word/2010/wordprocessingCanvas" xmlns:cx="http://schemas.microsoft.com/office/drawing/2014/chartex" xmlns:cx1="http://schemas.microsoft.com/office/drawing/2015/9/8/chartex" xmlns:cx2="http://schemas.microsoft.com/office/drawing/2015/10/21/chartex" xmlns:cx3="http://schemas.microsoft.com/office/drawing/2016/5/9/chartex" xmlns:cx4="http://schemas.microsoft.com/office/drawing/2016/5/10/chartex" xmlns:cx5="http://schemas.microsoft.com/office/drawing/2016/5/11/chartex" xmlns:cx6="http://schemas.microsoft.com/office/drawing/2016/5/12/chartex" xmlns:cx7="http://schemas.microsoft.com/office/drawing/2016/5/13/chartex" xmlns:cx8="http://schemas.microsoft.com/office/drawing/2016/5/14/chartex" xmlns:mc="http://schemas.openxmlformats.org/markup-compatibility/2006" xmlns:aink="http://schemas.microsoft.com/office/drawing/2016/ink" xmlns:am3d="http://schemas.microsoft.com/office/drawing/2017/model3d" xmlns:o="urn:schemas-microsoft-com:office:office" xmlns:r="http://schemas.openxmlformats.org/officeDocument/2006/relationships" xmlns:m="http://schemas.openxmlformats.org/officeDocument/2006/math" xmlns:v="urn:schemas-microsoft-com:vml" xmlns:wp14="http://schemas.microsoft.com/office/word/2010/wordprocessingDrawing" xmlns:wp="http://schemas.openxmlformats.org/drawingml/2006/wordprocessingDrawing" xmlns:w10="urn:schemas-microsoft-com:office:word" xmlns:w="http://schemas.openxmlformats.org/wordprocessingml/2006/main" xmlns:w14="http://schemas.microsoft.com/office/word/2010/wordml" xmlns:w15="http://schemas.microsoft.com/office/word/2012/wordml" xmlns:w16cex="http://schemas.microsoft.com/office/word/2018/wordml/cex" xmlns:w16cid="http://schemas.microsoft.com/office/word/2016/wordml/cid" xmlns:w16="http://schemas.microsoft.com/office/word/2018/wordml" xmlns:w16sdtdh="http://schemas.microsoft.com/office/word/2020/wordml/sdtdatahash" xmlns:w16se="http://schemas.microsoft.com/office/word/2015/wordml/symex" xmlns:wpg="http://schemas.microsoft.com/office/word/2010/wordprocessingGroup" xmlns:wpi="http://schemas.microsoft.com/office/word/2010/wordprocessingInk" xmlns:wne="http://schemas.microsoft.com/office/word/2006/wordml" xmlns:wps="http://schemas.microsoft.com/office/word/2010/wordprocessingShape" mc:Ignorable="w14 w15 w16se w16cid w16 w16cex w16sdtdh wp14">
   <w:body>
     <w:p>
       <w:pPr>
@@ -132,7 +132,16 @@
           <w:szCs w:val="28"/>
           <w:lang w:val="ru-RU"/>
         </w:rPr>
-        <w:t xml:space="preserve"> — кластеризация точек доставки. Заказы автоматически группируются по географическому признаку, формируя зоны доставки, которые затем распределяются между доступными курьерами. Это минимизирует суммарное время перемещений и улучшает скорость выполнения заказов.</w:t>
+        <w:t xml:space="preserve"> — кластеризация точек доставки. Заказы автоматически группируются по географическому признаку, формируя зоны доставки, которые затем ра</w:t>
+      </w:r>
+      <w:r>
+        <w:rPr>
+          <w:rFonts w:ascii="Arial" w:hAnsi="Arial"/>
+          <w:sz w:val="28"/>
+          <w:szCs w:val="28"/>
+          <w:lang w:val="ru-RU"/>
+        </w:rPr>
+        <w:t>спределяются между доступными курьерами. Это минимизирует суммарное время перемещений и улучшает скорость выполнения заказов.</w:t>
       </w:r>
     </w:p>
     <w:p>
@@ -153,7 +162,16 @@
           <w:szCs w:val="28"/>
           <w:lang w:val="ru-RU"/>
         </w:rPr>
-        <w:t xml:space="preserve">Платформа включает систему аккаунтов: курьеры получают доступ к назначенным зонам, а администраторы управляют загрузкой заказов, наблюдают за процессом и могут экспортировать данные. Интерактивная карта и поддержка </w:t>
+        <w:t>Платформа включает систему аккаунтов: курьеры получают доступ к назначенным зонам, а администраторы управляют загрузкой заказов, н</w:t>
+      </w:r>
+      <w:r>
+        <w:rPr>
+          <w:rFonts w:ascii="Arial" w:hAnsi="Arial"/>
+          <w:sz w:val="28"/>
+          <w:szCs w:val="28"/>
+          <w:lang w:val="ru-RU"/>
+        </w:rPr>
+        <w:t xml:space="preserve">аблюдают за процессом и могут экспортировать данные. Интерактивная карта и поддержка </w:t>
       </w:r>
       <w:proofErr w:type="spellStart"/>
       <w:r>
@@ -295,7 +313,16 @@
           <w:szCs w:val="28"/>
           <w:lang w:val="ru-RU"/>
         </w:rPr>
-        <w:t>вам будет присвоен статус логиста, который может создавать проекты и приглашать в них курьеро</w:t>
+        <w:t>вам будет присвоен статус логиста, к</w:t>
+      </w:r>
+      <w:r>
+        <w:rPr>
+          <w:rFonts w:ascii="Arial" w:hAnsi="Arial"/>
+          <w:sz w:val="28"/>
+          <w:szCs w:val="28"/>
+          <w:lang w:val="ru-RU"/>
+        </w:rPr>
+        <w:t>оторый может создавать проекты и приглашать в них курьеро</w:t>
       </w:r>
       <w:r>
         <w:rPr>
@@ -430,40 +457,7 @@
           <w:szCs w:val="28"/>
           <w:lang w:val="ru-RU"/>
         </w:rPr>
-        <w:t>Интерфейс л</w:t>
-      </w:r>
-      <w:r>
-        <w:rPr>
-          <w:rFonts w:ascii="Arial" w:hAnsi="Arial"/>
-          <w:b/>
-          <w:bCs/>
-          <w:sz w:val="28"/>
-          <w:szCs w:val="28"/>
-          <w:lang w:val="ru-RU"/>
-        </w:rPr>
-        <w:t>огист</w:t>
-      </w:r>
-      <w:r>
-        <w:rPr>
-          <w:rFonts w:ascii="Arial" w:hAnsi="Arial"/>
-          <w:b/>
-          <w:bCs/>
-          <w:sz w:val="28"/>
-          <w:szCs w:val="28"/>
-          <w:lang w:val="ru-RU"/>
-        </w:rPr>
-        <w:t>а</w:t>
-      </w:r>
-      <w:r>
-        <w:rPr>
-          <w:rFonts w:ascii="Arial" w:hAnsi="Arial"/>
-          <w:b/>
-          <w:bCs/>
-          <w:sz w:val="28"/>
-          <w:szCs w:val="28"/>
-          <w:lang w:val="ru-RU"/>
-        </w:rPr>
-        <w:t>:</w:t>
+        <w:t>Интерфейс логиста:</w:t>
       </w:r>
     </w:p>
     <w:p>
@@ -486,16 +480,7 @@
           <w:szCs w:val="28"/>
           <w:lang w:val="ru-RU"/>
         </w:rPr>
-        <w:t xml:space="preserve">На главной странице - </w:t>
-      </w:r>
-      <w:r>
-        <w:rPr>
-          <w:rFonts w:ascii="Arial" w:hAnsi="Arial"/>
-          <w:sz w:val="28"/>
-          <w:szCs w:val="28"/>
-          <w:lang w:val="ru-RU"/>
-        </w:rPr>
-        <w:t>список проектов. Он их может создавать при нажатии на «</w:t>
+        <w:t>На главной странице - список проектов. Он их может создавать при нажатии на «</w:t>
       </w:r>
       <w:r>
         <w:rPr>
@@ -534,61 +519,7 @@
           <w:szCs w:val="28"/>
           <w:lang w:val="ru-RU"/>
         </w:rPr>
-        <w:t xml:space="preserve">». В проекте можно пронаблюдать 3 </w:t>
-      </w:r>
-      <w:r>
-        <w:rPr>
-          <w:rFonts w:ascii="Arial" w:hAnsi="Arial"/>
-          <w:sz w:val="28"/>
-          <w:szCs w:val="28"/>
-          <w:lang w:val="ru-RU"/>
-        </w:rPr>
-        <w:t>отдела</w:t>
-      </w:r>
-      <w:r>
-        <w:rPr>
-          <w:rFonts w:ascii="Arial" w:hAnsi="Arial"/>
-          <w:sz w:val="28"/>
-          <w:szCs w:val="28"/>
-          <w:lang w:val="ru-RU"/>
-        </w:rPr>
-        <w:t xml:space="preserve">: </w:t>
-      </w:r>
-      <w:r>
-        <w:rPr>
-          <w:rFonts w:ascii="Arial" w:hAnsi="Arial"/>
-          <w:sz w:val="28"/>
-          <w:szCs w:val="28"/>
-          <w:lang w:val="ru-RU"/>
-        </w:rPr>
-        <w:t>колонка</w:t>
-      </w:r>
-      <w:r>
-        <w:rPr>
-          <w:rFonts w:ascii="Arial" w:hAnsi="Arial"/>
-          <w:sz w:val="28"/>
-          <w:szCs w:val="28"/>
-          <w:lang w:val="ru-RU"/>
-        </w:rPr>
-        <w:t xml:space="preserve"> заказов, интерактивную карту и </w:t>
-      </w:r>
-      <w:r>
-        <w:rPr>
-          <w:rFonts w:ascii="Arial" w:hAnsi="Arial"/>
-          <w:sz w:val="28"/>
-          <w:szCs w:val="28"/>
-          <w:lang w:val="ru-RU"/>
-        </w:rPr>
-        <w:t xml:space="preserve">колонка </w:t>
-      </w:r>
-      <w:r>
-        <w:rPr>
-          <w:rFonts w:ascii="Arial" w:hAnsi="Arial"/>
-          <w:sz w:val="28"/>
-          <w:szCs w:val="28"/>
-          <w:lang w:val="ru-RU"/>
-        </w:rPr>
-        <w:t>курьеров.</w:t>
+        <w:t>». В проекте можно пронаблюдать 3 отдела: колонка заказов, интерактивную карту и колонка курьеров.</w:t>
       </w:r>
     </w:p>
     <w:p>
@@ -611,16 +542,7 @@
           <w:szCs w:val="28"/>
           <w:lang w:val="ru-RU"/>
         </w:rPr>
-        <w:t>З</w:t>
-      </w:r>
-      <w:r>
-        <w:rPr>
-          <w:rFonts w:ascii="Arial" w:hAnsi="Arial"/>
-          <w:sz w:val="28"/>
-          <w:szCs w:val="28"/>
-          <w:lang w:val="ru-RU"/>
-        </w:rPr>
-        <w:t>аказы можно создавать на «</w:t>
+        <w:t>Заказы можно создавать на «</w:t>
       </w:r>
       <w:r>
         <w:rPr>
@@ -883,61 +805,7 @@
           <w:szCs w:val="28"/>
           <w:lang w:val="ru-RU"/>
         </w:rPr>
-        <w:t xml:space="preserve">На карте </w:t>
-      </w:r>
-      <w:r>
-        <w:rPr>
-          <w:rFonts w:ascii="Arial" w:hAnsi="Arial"/>
-          <w:sz w:val="28"/>
-          <w:szCs w:val="28"/>
-          <w:lang w:val="ru-RU"/>
-        </w:rPr>
-        <w:t xml:space="preserve">показываются точки заказов, на </w:t>
-      </w:r>
-      <w:r>
-        <w:rPr>
-          <w:rFonts w:ascii="Arial" w:hAnsi="Arial"/>
-          <w:sz w:val="28"/>
-          <w:szCs w:val="28"/>
-          <w:lang w:val="ru-RU"/>
-        </w:rPr>
-        <w:t xml:space="preserve">которые </w:t>
-      </w:r>
-      <w:r>
-        <w:rPr>
-          <w:rFonts w:ascii="Arial" w:hAnsi="Arial"/>
-          <w:sz w:val="28"/>
-          <w:szCs w:val="28"/>
-          <w:lang w:val="ru-RU"/>
-        </w:rPr>
-        <w:t xml:space="preserve">можно нажать. </w:t>
-      </w:r>
-      <w:r>
-        <w:rPr>
-          <w:rFonts w:ascii="Arial" w:hAnsi="Arial"/>
-          <w:sz w:val="28"/>
-          <w:szCs w:val="28"/>
-          <w:lang w:val="ru-RU"/>
-        </w:rPr>
-        <w:t xml:space="preserve">Они </w:t>
-      </w:r>
-      <w:r>
-        <w:rPr>
-          <w:rFonts w:ascii="Arial" w:hAnsi="Arial"/>
-          <w:sz w:val="28"/>
-          <w:szCs w:val="28"/>
-          <w:lang w:val="ru-RU"/>
-        </w:rPr>
-        <w:t>покрашены в «цвета курьеров</w:t>
-      </w:r>
-      <w:r>
-        <w:rPr>
-          <w:rFonts w:ascii="Arial" w:hAnsi="Arial"/>
-          <w:sz w:val="28"/>
-          <w:szCs w:val="28"/>
-          <w:lang w:val="ru-RU"/>
-        </w:rPr>
-        <w:t>»</w:t>
+        <w:t>На карте показываются точки заказов, на которые можно нажать. Они покрашены в «цвета курьеров»</w:t>
       </w:r>
       <w:r>
         <w:rPr>
@@ -955,79 +823,25 @@
           <w:szCs w:val="28"/>
           <w:lang w:val="ru-RU"/>
         </w:rPr>
-        <w:t xml:space="preserve"> иначе – в серый</w:t>
-      </w:r>
-      <w:r>
-        <w:rPr>
-          <w:rFonts w:ascii="Arial" w:hAnsi="Arial"/>
-          <w:sz w:val="28"/>
-          <w:szCs w:val="28"/>
-          <w:lang w:val="ru-RU"/>
-        </w:rPr>
-        <w:t>. Под картой</w:t>
-      </w:r>
-      <w:r>
-        <w:rPr>
-          <w:rFonts w:ascii="Arial" w:hAnsi="Arial"/>
-          <w:sz w:val="28"/>
-          <w:szCs w:val="28"/>
-          <w:lang w:val="ru-RU"/>
-        </w:rPr>
-        <w:t xml:space="preserve"> и над</w:t>
-      </w:r>
-      <w:r>
-        <w:rPr>
-          <w:rFonts w:ascii="Arial" w:hAnsi="Arial"/>
-          <w:sz w:val="28"/>
-          <w:szCs w:val="28"/>
-          <w:lang w:val="ru-RU"/>
-        </w:rPr>
-        <w:t xml:space="preserve"> есть 2 кнопки — экспорт и распределить</w:t>
-      </w:r>
-      <w:r>
-        <w:rPr>
-          <w:rFonts w:ascii="Arial" w:hAnsi="Arial"/>
-          <w:sz w:val="28"/>
-          <w:szCs w:val="28"/>
-          <w:lang w:val="ru-RU"/>
-        </w:rPr>
-        <w:t xml:space="preserve"> </w:t>
-      </w:r>
-      <w:r>
-        <w:rPr>
-          <w:rFonts w:ascii="Arial" w:hAnsi="Arial"/>
-          <w:sz w:val="28"/>
-          <w:szCs w:val="28"/>
-          <w:lang w:val="ru-RU"/>
-        </w:rPr>
-        <w:t>—</w:t>
-      </w:r>
-      <w:r>
-        <w:rPr>
-          <w:rFonts w:ascii="Arial" w:hAnsi="Arial"/>
-          <w:sz w:val="28"/>
-          <w:szCs w:val="28"/>
-          <w:lang w:val="ru-RU"/>
-        </w:rPr>
-        <w:t xml:space="preserve"> и поиск</w:t>
-      </w:r>
-      <w:r>
-        <w:rPr>
-          <w:rFonts w:ascii="Arial" w:hAnsi="Arial"/>
-          <w:sz w:val="28"/>
-          <w:szCs w:val="28"/>
-          <w:lang w:val="ru-RU"/>
-        </w:rPr>
-        <w:t xml:space="preserve">. </w:t>
-      </w:r>
-      <w:r>
-        <w:rPr>
-          <w:rFonts w:ascii="Arial" w:hAnsi="Arial"/>
-          <w:sz w:val="28"/>
-          <w:szCs w:val="28"/>
-          <w:lang w:val="ru-RU"/>
-        </w:rPr>
-        <w:t>«</w:t>
+        <w:t xml:space="preserve"> иначе – в серый. Под картой и над есть 2 кнопки — экспорт и распределить</w:t>
+      </w:r>
+      <w:r>
+        <w:rPr>
+          <w:rFonts w:ascii="Arial" w:hAnsi="Arial"/>
+          <w:sz w:val="28"/>
+          <w:szCs w:val="28"/>
+          <w:lang w:val="ru-RU"/>
+        </w:rPr>
+        <w:t xml:space="preserve"> — и поиск</w:t>
+      </w:r>
+      <w:r>
+        <w:rPr>
+          <w:rFonts w:ascii="Arial" w:hAnsi="Arial"/>
+          <w:sz w:val="28"/>
+          <w:szCs w:val="28"/>
+          <w:lang w:val="ru-RU"/>
+        </w:rPr>
+        <w:t>. «</w:t>
       </w:r>
       <w:r>
         <w:rPr>
@@ -1038,7 +852,62 @@
           <w:szCs w:val="28"/>
           <w:lang w:val="ru-RU"/>
         </w:rPr>
-        <w:t>Э</w:t>
+        <w:t>Экспорт</w:t>
+      </w:r>
+      <w:r>
+        <w:rPr>
+          <w:rFonts w:ascii="Arial" w:hAnsi="Arial"/>
+          <w:sz w:val="28"/>
+          <w:szCs w:val="28"/>
+          <w:lang w:val="ru-RU"/>
+        </w:rPr>
+        <w:t>» сохраняет все заказы</w:t>
+      </w:r>
+      <w:r>
+        <w:rPr>
+          <w:rFonts w:ascii="Arial" w:hAnsi="Arial"/>
+          <w:sz w:val="28"/>
+          <w:szCs w:val="28"/>
+          <w:lang w:val="ru-RU"/>
+        </w:rPr>
+        <w:t>/</w:t>
+      </w:r>
+      <w:r>
+        <w:rPr>
+          <w:rFonts w:ascii="Arial" w:hAnsi="Arial"/>
+          <w:sz w:val="28"/>
+          <w:szCs w:val="28"/>
+          <w:lang w:val="ru-RU"/>
+        </w:rPr>
+        <w:t xml:space="preserve">курьеров в </w:t>
+      </w:r>
+      <w:proofErr w:type="spellStart"/>
+      <w:r>
+        <w:rPr>
+          <w:rFonts w:ascii="Arial" w:hAnsi="Arial"/>
+          <w:sz w:val="28"/>
+          <w:szCs w:val="28"/>
+        </w:rPr>
+        <w:t>xls</w:t>
+      </w:r>
+      <w:proofErr w:type="spellEnd"/>
+      <w:r>
+        <w:rPr>
+          <w:rFonts w:ascii="Arial" w:hAnsi="Arial"/>
+          <w:sz w:val="28"/>
+          <w:szCs w:val="28"/>
+          <w:lang w:val="ru-RU"/>
+        </w:rPr>
+        <w:t>-</w:t>
+      </w:r>
+      <w:r>
+        <w:rPr>
+          <w:rFonts w:ascii="Arial" w:hAnsi="Arial"/>
+          <w:sz w:val="28"/>
+          <w:szCs w:val="28"/>
+          <w:lang w:val="ru-RU"/>
+        </w:rPr>
+        <w:t>файл. «</w:t>
       </w:r>
       <w:r>
         <w:rPr>
@@ -1049,147 +918,16 @@
           <w:szCs w:val="28"/>
           <w:lang w:val="ru-RU"/>
         </w:rPr>
-        <w:t>кспорт</w:t>
-      </w:r>
-      <w:r>
-        <w:rPr>
-          <w:rFonts w:ascii="Arial" w:hAnsi="Arial"/>
-          <w:sz w:val="28"/>
-          <w:szCs w:val="28"/>
-          <w:lang w:val="ru-RU"/>
-        </w:rPr>
-        <w:t>»</w:t>
-      </w:r>
-      <w:r>
-        <w:rPr>
-          <w:rFonts w:ascii="Arial" w:hAnsi="Arial"/>
-          <w:sz w:val="28"/>
-          <w:szCs w:val="28"/>
-          <w:lang w:val="ru-RU"/>
-        </w:rPr>
-        <w:t xml:space="preserve"> сохр</w:t>
-      </w:r>
-      <w:r>
-        <w:rPr>
-          <w:rFonts w:ascii="Arial" w:hAnsi="Arial"/>
-          <w:sz w:val="28"/>
-          <w:szCs w:val="28"/>
-          <w:lang w:val="ru-RU"/>
-        </w:rPr>
-        <w:t>аняет все заказы</w:t>
-      </w:r>
-      <w:r>
-        <w:rPr>
-          <w:rFonts w:ascii="Arial" w:hAnsi="Arial"/>
-          <w:sz w:val="28"/>
-          <w:szCs w:val="28"/>
-          <w:lang w:val="ru-RU"/>
-        </w:rPr>
-        <w:t>/</w:t>
-      </w:r>
-      <w:r>
-        <w:rPr>
-          <w:rFonts w:ascii="Arial" w:hAnsi="Arial"/>
-          <w:sz w:val="28"/>
-          <w:szCs w:val="28"/>
-          <w:lang w:val="ru-RU"/>
-        </w:rPr>
-        <w:t>курьеров</w:t>
-      </w:r>
-      <w:r>
-        <w:rPr>
-          <w:rFonts w:ascii="Arial" w:hAnsi="Arial"/>
-          <w:sz w:val="28"/>
-          <w:szCs w:val="28"/>
-          <w:lang w:val="ru-RU"/>
-        </w:rPr>
-        <w:t xml:space="preserve"> в </w:t>
-      </w:r>
-      <w:proofErr w:type="spellStart"/>
-      <w:r>
-        <w:rPr>
-          <w:rFonts w:ascii="Arial" w:hAnsi="Arial"/>
-          <w:sz w:val="28"/>
-          <w:szCs w:val="28"/>
-        </w:rPr>
-        <w:t>xls</w:t>
-      </w:r>
-      <w:proofErr w:type="spellEnd"/>
-      <w:r>
-        <w:rPr>
-          <w:rFonts w:ascii="Arial" w:hAnsi="Arial"/>
-          <w:sz w:val="28"/>
-          <w:szCs w:val="28"/>
-          <w:lang w:val="ru-RU"/>
-        </w:rPr>
-        <w:t>-</w:t>
-      </w:r>
-      <w:r>
-        <w:rPr>
-          <w:rFonts w:ascii="Arial" w:hAnsi="Arial"/>
-          <w:sz w:val="28"/>
-          <w:szCs w:val="28"/>
-          <w:lang w:val="ru-RU"/>
-        </w:rPr>
-        <w:t xml:space="preserve">файл. </w:t>
-      </w:r>
-      <w:r>
-        <w:rPr>
-          <w:rFonts w:ascii="Arial" w:hAnsi="Arial"/>
-          <w:sz w:val="28"/>
-          <w:szCs w:val="28"/>
-          <w:lang w:val="ru-RU"/>
-        </w:rPr>
-        <w:t>«</w:t>
-      </w:r>
-      <w:r>
-        <w:rPr>
-          <w:rFonts w:ascii="Arial" w:hAnsi="Arial"/>
-          <w:b/>
-          <w:bCs/>
-          <w:sz w:val="28"/>
-          <w:szCs w:val="28"/>
-          <w:lang w:val="ru-RU"/>
-        </w:rPr>
-        <w:t>Р</w:t>
-      </w:r>
-      <w:r>
-        <w:rPr>
-          <w:rFonts w:ascii="Arial" w:hAnsi="Arial"/>
-          <w:b/>
-          <w:bCs/>
-          <w:sz w:val="28"/>
-          <w:szCs w:val="28"/>
-          <w:lang w:val="ru-RU"/>
-        </w:rPr>
-        <w:t>аспределить</w:t>
-      </w:r>
-      <w:r>
-        <w:rPr>
-          <w:rFonts w:ascii="Arial" w:hAnsi="Arial"/>
-          <w:sz w:val="28"/>
-          <w:szCs w:val="28"/>
-          <w:lang w:val="ru-RU"/>
-        </w:rPr>
-        <w:t>»</w:t>
-      </w:r>
-      <w:r>
-        <w:rPr>
-          <w:rFonts w:ascii="Arial" w:hAnsi="Arial"/>
-          <w:sz w:val="28"/>
-          <w:szCs w:val="28"/>
-          <w:lang w:val="ru-RU"/>
-        </w:rPr>
-        <w:t xml:space="preserve"> запускает процесс кластеризации (как работает было написано выше)</w:t>
-      </w:r>
-      <w:r>
-        <w:rPr>
-          <w:rFonts w:ascii="Arial" w:hAnsi="Arial"/>
-          <w:sz w:val="28"/>
-          <w:szCs w:val="28"/>
-          <w:lang w:val="ru-RU"/>
-        </w:rPr>
-        <w:t xml:space="preserve">. Помимо </w:t>
+        <w:t>Распределить</w:t>
+      </w:r>
+      <w:r>
+        <w:rPr>
+          <w:rFonts w:ascii="Arial" w:hAnsi="Arial"/>
+          <w:sz w:val="28"/>
+          <w:szCs w:val="28"/>
+          <w:lang w:val="ru-RU"/>
+        </w:rPr>
+        <w:t xml:space="preserve">» запускает процесс кластеризации (как работает было написано выше). Помимо </w:t>
       </w:r>
       <w:r>
         <w:rPr>
@@ -1230,52 +968,7 @@
           <w:szCs w:val="28"/>
           <w:lang w:val="ru-RU"/>
         </w:rPr>
-        <w:t>В колонке курьеров можно увидеть их имена и поиск. Они отображаются только</w:t>
-      </w:r>
-      <w:r>
-        <w:rPr>
-          <w:rFonts w:ascii="Arial" w:hAnsi="Arial"/>
-          <w:sz w:val="28"/>
-          <w:szCs w:val="28"/>
-          <w:lang w:val="ru-RU"/>
-        </w:rPr>
-        <w:t xml:space="preserve"> если им был выдан</w:t>
-      </w:r>
-      <w:r>
-        <w:rPr>
-          <w:rFonts w:ascii="Arial" w:hAnsi="Arial"/>
-          <w:sz w:val="28"/>
-          <w:szCs w:val="28"/>
-          <w:lang w:val="ru-RU"/>
-        </w:rPr>
-        <w:t xml:space="preserve"> хотя бы один </w:t>
-      </w:r>
-      <w:r>
-        <w:rPr>
-          <w:rFonts w:ascii="Arial" w:hAnsi="Arial"/>
-          <w:sz w:val="28"/>
-          <w:szCs w:val="28"/>
-          <w:lang w:val="ru-RU"/>
-        </w:rPr>
-        <w:t xml:space="preserve">заказ. </w:t>
-      </w:r>
-      <w:r>
-        <w:rPr>
-          <w:rFonts w:ascii="Arial" w:hAnsi="Arial"/>
-          <w:sz w:val="28"/>
-          <w:szCs w:val="28"/>
-          <w:lang w:val="ru-RU"/>
-        </w:rPr>
-        <w:t xml:space="preserve">Если нажать на курьера, то профильтруются точки и заказы и появится возможность их </w:t>
-      </w:r>
-      <w:r>
-        <w:rPr>
-          <w:rFonts w:ascii="Arial" w:hAnsi="Arial"/>
-          <w:sz w:val="28"/>
-          <w:szCs w:val="28"/>
-          <w:lang w:val="ru-RU"/>
-        </w:rPr>
-        <w:t xml:space="preserve">убрать. </w:t>
+        <w:t xml:space="preserve">В колонке курьеров можно увидеть их имена и поиск. Они отображаются только если им был выдан хотя бы один заказ. Если нажать на курьера, то профильтруются точки и заказы и появится возможность их убрать. </w:t>
       </w:r>
     </w:p>
     <w:p>
@@ -1298,16 +991,7 @@
           <w:szCs w:val="28"/>
           <w:lang w:val="ru-RU"/>
         </w:rPr>
-        <w:t>Возможно,</w:t>
-      </w:r>
-      <w:r>
-        <w:rPr>
-          <w:rFonts w:ascii="Arial" w:hAnsi="Arial"/>
-          <w:sz w:val="28"/>
-          <w:szCs w:val="28"/>
-          <w:lang w:val="ru-RU"/>
-        </w:rPr>
-        <w:t xml:space="preserve"> вы уже заметили, помимо всего что я перечислил </w:t>
+        <w:t xml:space="preserve">Возможно, вы уже заметили, помимо всего что я перечислил </w:t>
       </w:r>
       <w:r>
         <w:rPr>
@@ -1567,16 +1251,7 @@
           <w:szCs w:val="28"/>
           <w:lang w:val="ru-RU"/>
         </w:rPr>
-        <w:t>»</w:t>
-      </w:r>
-      <w:r>
-        <w:rPr>
-          <w:rFonts w:ascii="Arial" w:hAnsi="Arial"/>
-          <w:sz w:val="28"/>
-          <w:szCs w:val="28"/>
-          <w:lang w:val="ru-RU"/>
-        </w:rPr>
-        <w:t xml:space="preserve"> </w:t>
+        <w:t xml:space="preserve">» </w:t>
       </w:r>
       <w:r>
         <w:rPr>
@@ -1853,7 +1528,36 @@
           <w:szCs w:val="28"/>
           <w:lang w:val="ru-RU"/>
         </w:rPr>
-        <w:t>сайту.</w:t>
+        <w:t xml:space="preserve">сайту (1С, </w:t>
+      </w:r>
+      <w:proofErr w:type="spellStart"/>
+      <w:r>
+        <w:rPr>
+          <w:rFonts w:ascii="Arial" w:hAnsi="Arial"/>
+          <w:sz w:val="28"/>
+          <w:szCs w:val="28"/>
+          <w:lang w:val="ru-RU"/>
+        </w:rPr>
+        <w:t>Битрикс</w:t>
+      </w:r>
+      <w:proofErr w:type="spellEnd"/>
+      <w:r>
+        <w:rPr>
+          <w:rFonts w:ascii="Arial" w:hAnsi="Arial"/>
+          <w:sz w:val="28"/>
+          <w:szCs w:val="28"/>
+          <w:lang w:val="ru-RU"/>
+        </w:rPr>
+        <w:t>, и т.п.)</w:t>
+      </w:r>
+      <w:r>
+        <w:rPr>
+          <w:rFonts w:ascii="Arial" w:hAnsi="Arial"/>
+          <w:sz w:val="28"/>
+          <w:szCs w:val="28"/>
+          <w:lang w:val="ru-RU"/>
+        </w:rPr>
+        <w:t>.</w:t>
       </w:r>
     </w:p>
     <w:p>
@@ -1880,18 +1584,7 @@
           <w:szCs w:val="28"/>
           <w:lang w:val="ru-RU"/>
         </w:rPr>
-        <w:t>Интерфейс курьера</w:t>
-      </w:r>
-      <w:r>
-        <w:rPr>
-          <w:rFonts w:ascii="Arial" w:hAnsi="Arial"/>
-          <w:b/>
-          <w:bCs/>
-          <w:sz w:val="28"/>
-          <w:szCs w:val="28"/>
-          <w:lang w:val="ru-RU"/>
-        </w:rPr>
-        <w:t>:</w:t>
+        <w:t>Интерфейс курьера:</w:t>
       </w:r>
     </w:p>
     <w:p>
@@ -1941,7 +1634,25 @@
           <w:szCs w:val="28"/>
           <w:lang w:val="ru-RU"/>
         </w:rPr>
-        <w:t xml:space="preserve">однако у курьера </w:t>
+        <w:t>однако</w:t>
+      </w:r>
+      <w:r>
+        <w:rPr>
+          <w:rFonts w:ascii="Arial" w:hAnsi="Arial"/>
+          <w:sz w:val="28"/>
+          <w:szCs w:val="28"/>
+          <w:lang w:val="ru-RU"/>
+        </w:rPr>
+        <w:t>,</w:t>
+      </w:r>
+      <w:r>
+        <w:rPr>
+          <w:rFonts w:ascii="Arial" w:hAnsi="Arial"/>
+          <w:sz w:val="28"/>
+          <w:szCs w:val="28"/>
+          <w:lang w:val="ru-RU"/>
+        </w:rPr>
+        <w:t xml:space="preserve"> у курьера </w:t>
       </w:r>
       <w:r>
         <w:rPr>
@@ -1959,16 +1670,7 @@
           <w:szCs w:val="28"/>
           <w:lang w:val="ru-RU"/>
         </w:rPr>
-        <w:t xml:space="preserve">ки </w:t>
-      </w:r>
-      <w:r>
-        <w:rPr>
-          <w:rFonts w:ascii="Arial" w:hAnsi="Arial"/>
-          <w:sz w:val="28"/>
-          <w:szCs w:val="28"/>
-          <w:lang w:val="ru-RU"/>
-        </w:rPr>
-        <w:t>«</w:t>
+        <w:t>ки «</w:t>
       </w:r>
       <w:r>
         <w:rPr>
@@ -2102,25 +1804,7 @@
           <w:szCs w:val="28"/>
           <w:lang w:val="ru-RU"/>
         </w:rPr>
-        <w:t>»</w:t>
-      </w:r>
-      <w:r>
-        <w:rPr>
-          <w:rFonts w:ascii="Arial" w:hAnsi="Arial"/>
-          <w:sz w:val="28"/>
-          <w:szCs w:val="28"/>
-          <w:lang w:val="ru-RU"/>
-        </w:rPr>
-        <w:t xml:space="preserve">, </w:t>
-      </w:r>
-      <w:r>
-        <w:rPr>
-          <w:rFonts w:ascii="Arial" w:hAnsi="Arial"/>
-          <w:sz w:val="28"/>
-          <w:szCs w:val="28"/>
-          <w:lang w:val="ru-RU"/>
-        </w:rPr>
-        <w:t>«</w:t>
+        <w:t>», «</w:t>
       </w:r>
       <w:r>
         <w:rPr>
@@ -2924,6 +2608,7 @@
         </w:rPr>
         <w:t xml:space="preserve"> </w:t>
       </w:r>
+      <w:proofErr w:type="spellStart"/>
       <w:r>
         <w:rPr>
           <w:rFonts w:ascii="Arial" w:hAnsi="Arial"/>
@@ -2942,6 +2627,7 @@
         </w:rPr>
         <w:t>я</w:t>
       </w:r>
+      <w:proofErr w:type="spellEnd"/>
       <w:r>
         <w:rPr>
           <w:rFonts w:ascii="Arial" w:hAnsi="Arial"/>
@@ -2951,7 +2637,6 @@
         </w:rPr>
         <w:t xml:space="preserve"> в </w:t>
       </w:r>
-      <w:proofErr w:type="spellStart"/>
       <w:r>
         <w:rPr>
           <w:rFonts w:ascii="Arial" w:hAnsi="Arial"/>
@@ -2960,7 +2645,6 @@
         </w:rPr>
         <w:t>json</w:t>
       </w:r>
-      <w:proofErr w:type="spellEnd"/>
       <w:r>
         <w:rPr>
           <w:rFonts w:ascii="Arial" w:hAnsi="Arial"/>
@@ -3412,7 +3096,16 @@
           <w:szCs w:val="28"/>
           <w:lang w:val="ru-RU"/>
         </w:rPr>
-        <w:t>для работы с алгоритмами кластеризации.</w:t>
+        <w:t xml:space="preserve">для работы с алгоритмами </w:t>
+      </w:r>
+      <w:r>
+        <w:rPr>
+          <w:rFonts w:ascii="Arial" w:hAnsi="Arial"/>
+          <w:sz w:val="28"/>
+          <w:szCs w:val="28"/>
+          <w:lang w:val="ru-RU"/>
+        </w:rPr>
+        <w:t>кластеризации.</w:t>
       </w:r>
     </w:p>
     <w:p>
@@ -3553,16 +3246,7 @@
           <w:szCs w:val="28"/>
           <w:lang w:val="ru-RU"/>
         </w:rPr>
-        <w:t>Яндекс карты</w:t>
-      </w:r>
-      <w:r>
-        <w:rPr>
-          <w:rFonts w:ascii="Arial" w:hAnsi="Arial"/>
-          <w:sz w:val="28"/>
-          <w:szCs w:val="28"/>
-          <w:lang w:val="ru-RU"/>
-        </w:rPr>
-        <w:t xml:space="preserve"> </w:t>
+        <w:t xml:space="preserve">Яндекс карты </w:t>
       </w:r>
       <w:proofErr w:type="spellStart"/>
       <w:r>
@@ -3604,7 +3288,7 @@
 </file>
 
 <file path=word/numbering.xml><?xml version="1.0" encoding="utf-8"?>
-<w:numbering xmlns:wpc="http://schemas.microsoft.com/office/word/2010/wordprocessingCanvas" xmlns:cx="http://schemas.microsoft.com/office/drawing/2014/chartex" xmlns:cx1="http://schemas.microsoft.com/office/drawing/2015/9/8/chartex" xmlns:cx2="http://schemas.microsoft.com/office/drawing/2015/10/21/chartex" xmlns:cx3="http://schemas.microsoft.com/office/drawing/2016/5/9/chartex" xmlns:cx4="http://schemas.microsoft.com/office/drawing/2016/5/10/chartex" xmlns:cx5="http://schemas.microsoft.com/office/drawing/2016/5/11/chartex" xmlns:cx6="http://schemas.microsoft.com/office/drawing/2016/5/12/chartex" xmlns:cx7="http://schemas.microsoft.com/office/drawing/2016/5/13/chartex" xmlns:cx8="http://schemas.microsoft.com/office/drawing/2016/5/14/chartex" xmlns:mc="http://schemas.openxmlformats.org/markup-compatibility/2006" xmlns:aink="http://schemas.microsoft.com/office/drawing/2016/ink" xmlns:am3d="http://schemas.microsoft.com/office/drawing/2017/model3d" xmlns:o="urn:schemas-microsoft-com:office:office" xmlns:oel="http://schemas.microsoft.com/office/2019/extlst" xmlns:r="http://schemas.openxmlformats.org/officeDocument/2006/relationships" xmlns:m="http://schemas.openxmlformats.org/officeDocument/2006/math" xmlns:v="urn:schemas-microsoft-com:vml" xmlns:wp14="http://schemas.microsoft.com/office/word/2010/wordprocessingDrawing" xmlns:wp="http://schemas.openxmlformats.org/drawingml/2006/wordprocessingDrawing" xmlns:w10="urn:schemas-microsoft-com:office:word" xmlns:w="http://schemas.openxmlformats.org/wordprocessingml/2006/main" xmlns:w14="http://schemas.microsoft.com/office/word/2010/wordml" xmlns:w15="http://schemas.microsoft.com/office/word/2012/wordml" xmlns:w16cex="http://schemas.microsoft.com/office/word/2018/wordml/cex" xmlns:w16cid="http://schemas.microsoft.com/office/word/2016/wordml/cid" xmlns:w16="http://schemas.microsoft.com/office/word/2018/wordml" xmlns:w16sdtdh="http://schemas.microsoft.com/office/word/2020/wordml/sdtdatahash" xmlns:w16se="http://schemas.microsoft.com/office/word/2015/wordml/symex" xmlns:wpg="http://schemas.microsoft.com/office/word/2010/wordprocessingGroup" xmlns:wpi="http://schemas.microsoft.com/office/word/2010/wordprocessingInk" xmlns:wne="http://schemas.microsoft.com/office/word/2006/wordml" xmlns:wps="http://schemas.microsoft.com/office/word/2010/wordprocessingShape" mc:Ignorable="w14 w15 w16se w16cid w16 w16cex w16sdtdh wp14">
+<w:numbering xmlns:wpc="http://schemas.microsoft.com/office/word/2010/wordprocessingCanvas" xmlns:cx="http://schemas.microsoft.com/office/drawing/2014/chartex" xmlns:cx1="http://schemas.microsoft.com/office/drawing/2015/9/8/chartex" xmlns:cx2="http://schemas.microsoft.com/office/drawing/2015/10/21/chartex" xmlns:cx3="http://schemas.microsoft.com/office/drawing/2016/5/9/chartex" xmlns:cx4="http://schemas.microsoft.com/office/drawing/2016/5/10/chartex" xmlns:cx5="http://schemas.microsoft.com/office/drawing/2016/5/11/chartex" xmlns:cx6="http://schemas.microsoft.com/office/drawing/2016/5/12/chartex" xmlns:cx7="http://schemas.microsoft.com/office/drawing/2016/5/13/chartex" xmlns:cx8="http://schemas.microsoft.com/office/drawing/2016/5/14/chartex" xmlns:mc="http://schemas.openxmlformats.org/markup-compatibility/2006" xmlns:aink="http://schemas.microsoft.com/office/drawing/2016/ink" xmlns:am3d="http://schemas.microsoft.com/office/drawing/2017/model3d" xmlns:o="urn:schemas-microsoft-com:office:office" xmlns:r="http://schemas.openxmlformats.org/officeDocument/2006/relationships" xmlns:m="http://schemas.openxmlformats.org/officeDocument/2006/math" xmlns:v="urn:schemas-microsoft-com:vml" xmlns:wp14="http://schemas.microsoft.com/office/word/2010/wordprocessingDrawing" xmlns:wp="http://schemas.openxmlformats.org/drawingml/2006/wordprocessingDrawing" xmlns:w10="urn:schemas-microsoft-com:office:word" xmlns:w="http://schemas.openxmlformats.org/wordprocessingml/2006/main" xmlns:w14="http://schemas.microsoft.com/office/word/2010/wordml" xmlns:w15="http://schemas.microsoft.com/office/word/2012/wordml" xmlns:w16cex="http://schemas.microsoft.com/office/word/2018/wordml/cex" xmlns:w16cid="http://schemas.microsoft.com/office/word/2016/wordml/cid" xmlns:w16="http://schemas.microsoft.com/office/word/2018/wordml" xmlns:w16sdtdh="http://schemas.microsoft.com/office/word/2020/wordml/sdtdatahash" xmlns:w16se="http://schemas.microsoft.com/office/word/2015/wordml/symex" xmlns:wpg="http://schemas.microsoft.com/office/word/2010/wordprocessingGroup" xmlns:wpi="http://schemas.microsoft.com/office/word/2010/wordprocessingInk" xmlns:wne="http://schemas.microsoft.com/office/word/2006/wordml" xmlns:wps="http://schemas.microsoft.com/office/word/2010/wordprocessingShape" mc:Ignorable="w14 w15 w16se w16cid w16 w16cex w16sdtdh wp14">
   <w:abstractNum w:abstractNumId="0" w15:restartNumberingAfterBreak="0">
     <w:nsid w:val="145B0BEC"/>
     <w:multiLevelType w:val="multilevel"/>
@@ -4007,13 +3691,13 @@
       </w:rPr>
     </w:lvl>
   </w:abstractNum>
-  <w:num w:numId="1" w16cid:durableId="2026662825">
+  <w:num w:numId="1">
     <w:abstractNumId w:val="2"/>
   </w:num>
-  <w:num w:numId="2" w16cid:durableId="1310399433">
+  <w:num w:numId="2">
     <w:abstractNumId w:val="1"/>
   </w:num>
-  <w:num w:numId="3" w16cid:durableId="480461187">
+  <w:num w:numId="3">
     <w:abstractNumId w:val="0"/>
   </w:num>
 </w:numbering>
@@ -4462,6 +4146,7 @@
   <w:style w:type="character" w:default="1" w:styleId="a0">
     <w:name w:val="Default Paragraph Font"/>
     <w:uiPriority w:val="1"/>
+    <w:semiHidden/>
     <w:unhideWhenUsed/>
   </w:style>
   <w:style w:type="table" w:default="1" w:styleId="a1">
